--- a/University/ArboreInfinit/docs/ArboreInfinit.docx
+++ b/University/ArboreInfinit/docs/ArboreInfinit.docx
@@ -18,7 +18,7 @@
           <w:sz w:val="28"/>
           <w:u w:val="none"/>
           <w:effect w:val="none"/>
-          <w:shd w:fill="auto" w:val="clear"/>
+          <w:shd w:fill="FFFFFF" w:val="clear"/>
         </w:rPr>
       </w:pPr>
       <w:bookmarkStart w:id="0" w:name="docs-internal-guid-a97da3b7-3d64-6a58-a7aa-dbb8f64498b7"/>
@@ -36,7 +36,7 @@
           <w:sz w:val="28"/>
           <w:u w:val="none"/>
           <w:effect w:val="none"/>
-          <w:shd w:fill="auto" w:val="clear"/>
+          <w:shd w:fill="FFFFFF" w:val="clear"/>
         </w:rPr>
         <w:t>Arbore Infinit</w:t>
         <w:tab/>
@@ -48,7 +48,6 @@
         <w:tab/>
         <w:tab/>
         <w:tab/>
-        <w:t>100 puncte</w:t>
       </w:r>
     </w:p>
     <w:p>
@@ -57,19 +56,20 @@
         <w:bidi w:val="0"/>
         <w:spacing w:lineRule="auto" w:line="240" w:before="0" w:after="0"/>
         <w:ind w:left="0" w:right="0" w:firstLine="720"/>
-        <w:rPr>
-          <w:rFonts w:ascii="Times New Roman" w:hAnsi="Times New Roman"/>
-          <w:b w:val="false"/>
-          <w:i w:val="false"/>
-          <w:caps w:val="false"/>
-          <w:smallCaps w:val="false"/>
-          <w:strike w:val="false"/>
-          <w:dstrike w:val="false"/>
-          <w:color w:val="000000"/>
-          <w:sz w:val="24"/>
-          <w:u w:val="none"/>
-          <w:effect w:val="none"/>
-          <w:shd w:fill="auto" w:val="clear"/>
+        <w:jc w:val="left"/>
+        <w:rPr>
+          <w:rFonts w:ascii="Times New Roman" w:hAnsi="Times New Roman"/>
+          <w:b w:val="false"/>
+          <w:i w:val="false"/>
+          <w:caps w:val="false"/>
+          <w:smallCaps w:val="false"/>
+          <w:strike w:val="false"/>
+          <w:dstrike w:val="false"/>
+          <w:color w:val="000000"/>
+          <w:sz w:val="24"/>
+          <w:u w:val="none"/>
+          <w:effect w:val="none"/>
+          <w:shd w:fill="FFFFFF" w:val="clear"/>
         </w:rPr>
       </w:pPr>
       <w:r>
@@ -85,7 +85,7 @@
           <w:sz w:val="24"/>
           <w:u w:val="none"/>
           <w:effect w:val="none"/>
-          <w:shd w:fill="auto" w:val="clear"/>
+          <w:shd w:fill="FFFFFF" w:val="clear"/>
         </w:rPr>
         <w:t>Se consideră un arbore binar de căutare echilibrat infinit. Acesta conține toate numerele naturale. O parte din arbore este reprezentat în figura următoare:</w:t>
       </w:r>
@@ -95,15 +95,16 @@
         <w:pStyle w:val="Normal"/>
         <w:bidi w:val="0"/>
         <w:spacing w:lineRule="auto" w:line="240" w:before="0" w:after="0"/>
-        <w:rPr>
-          <w:caps w:val="false"/>
-          <w:smallCaps w:val="false"/>
-          <w:strike w:val="false"/>
-          <w:dstrike w:val="false"/>
-          <w:color w:val="000000"/>
-          <w:u w:val="none"/>
-          <w:effect w:val="none"/>
-          <w:shd w:fill="auto" w:val="clear"/>
+        <w:jc w:val="left"/>
+        <w:rPr>
+          <w:caps w:val="false"/>
+          <w:smallCaps w:val="false"/>
+          <w:strike w:val="false"/>
+          <w:dstrike w:val="false"/>
+          <w:color w:val="000000"/>
+          <w:u w:val="none"/>
+          <w:effect w:val="none"/>
+          <w:shd w:fill="FFFFFF" w:val="clear"/>
         </w:rPr>
       </w:pPr>
       <w:bookmarkStart w:id="1" w:name="docs-internal-guid-a97da3b7-3d64-b09c-03d9-57275692a102"/>
@@ -118,7 +119,7 @@
           <w:color w:val="000000"/>
           <w:u w:val="none"/>
           <w:effect w:val="none"/>
-          <w:shd w:fill="auto" w:val="clear"/>
+          <w:shd w:fill="FFFFFF" w:val="clear"/>
         </w:rPr>
         <w:drawing>
           <wp:anchor behindDoc="0" distT="0" distB="0" distL="0" distR="0" simplePos="0" locked="0" layoutInCell="1" allowOverlap="1" relativeHeight="1">
@@ -179,15 +180,16 @@
         <w:pStyle w:val="TextBody"/>
         <w:bidi w:val="0"/>
         <w:spacing w:lineRule="auto" w:line="240" w:before="0" w:after="0"/>
-        <w:rPr>
-          <w:caps w:val="false"/>
-          <w:smallCaps w:val="false"/>
-          <w:strike w:val="false"/>
-          <w:dstrike w:val="false"/>
-          <w:color w:val="000000"/>
-          <w:u w:val="none"/>
-          <w:effect w:val="none"/>
-          <w:shd w:fill="auto" w:val="clear"/>
+        <w:jc w:val="left"/>
+        <w:rPr>
+          <w:caps w:val="false"/>
+          <w:smallCaps w:val="false"/>
+          <w:strike w:val="false"/>
+          <w:dstrike w:val="false"/>
+          <w:color w:val="000000"/>
+          <w:u w:val="none"/>
+          <w:effect w:val="none"/>
+          <w:shd w:fill="FFFFFF" w:val="clear"/>
         </w:rPr>
       </w:pPr>
       <w:r>
@@ -199,7 +201,7 @@
           <w:color w:val="000000"/>
           <w:u w:val="none"/>
           <w:effect w:val="none"/>
-          <w:shd w:fill="auto" w:val="clear"/>
+          <w:shd w:fill="FFFFFF" w:val="clear"/>
         </w:rPr>
       </w:r>
     </w:p>
@@ -209,19 +211,20 @@
         <w:bidi w:val="0"/>
         <w:spacing w:lineRule="auto" w:line="240" w:before="0" w:after="0"/>
         <w:ind w:left="0" w:right="0" w:firstLine="720"/>
-        <w:rPr>
-          <w:rFonts w:ascii="Times New Roman" w:hAnsi="Times New Roman"/>
-          <w:b w:val="false"/>
-          <w:i w:val="false"/>
-          <w:caps w:val="false"/>
-          <w:smallCaps w:val="false"/>
-          <w:strike w:val="false"/>
-          <w:dstrike w:val="false"/>
-          <w:color w:val="000000"/>
-          <w:sz w:val="24"/>
-          <w:u w:val="none"/>
-          <w:effect w:val="none"/>
-          <w:shd w:fill="auto" w:val="clear"/>
+        <w:jc w:val="left"/>
+        <w:rPr>
+          <w:rFonts w:ascii="Times New Roman" w:hAnsi="Times New Roman"/>
+          <w:b w:val="false"/>
+          <w:i w:val="false"/>
+          <w:caps w:val="false"/>
+          <w:smallCaps w:val="false"/>
+          <w:strike w:val="false"/>
+          <w:dstrike w:val="false"/>
+          <w:color w:val="000000"/>
+          <w:sz w:val="24"/>
+          <w:u w:val="none"/>
+          <w:effect w:val="none"/>
+          <w:shd w:fill="FFFFFF" w:val="clear"/>
         </w:rPr>
       </w:pPr>
       <w:r>
@@ -237,7 +240,7 @@
           <w:sz w:val="24"/>
           <w:u w:val="none"/>
           <w:effect w:val="none"/>
-          <w:shd w:fill="auto" w:val="clear"/>
+          <w:shd w:fill="FFFFFF" w:val="clear"/>
         </w:rPr>
       </w:r>
     </w:p>
@@ -247,19 +250,20 @@
         <w:bidi w:val="0"/>
         <w:spacing w:lineRule="auto" w:line="240" w:before="0" w:after="0"/>
         <w:ind w:left="0" w:right="0" w:firstLine="720"/>
-        <w:rPr>
-          <w:rFonts w:ascii="Times New Roman" w:hAnsi="Times New Roman"/>
-          <w:b w:val="false"/>
-          <w:i w:val="false"/>
-          <w:caps w:val="false"/>
-          <w:smallCaps w:val="false"/>
-          <w:strike w:val="false"/>
-          <w:dstrike w:val="false"/>
-          <w:color w:val="000000"/>
-          <w:sz w:val="24"/>
-          <w:u w:val="none"/>
-          <w:effect w:val="none"/>
-          <w:shd w:fill="auto" w:val="clear"/>
+        <w:jc w:val="left"/>
+        <w:rPr>
+          <w:rFonts w:ascii="Times New Roman" w:hAnsi="Times New Roman"/>
+          <w:b w:val="false"/>
+          <w:i w:val="false"/>
+          <w:caps w:val="false"/>
+          <w:smallCaps w:val="false"/>
+          <w:strike w:val="false"/>
+          <w:dstrike w:val="false"/>
+          <w:color w:val="000000"/>
+          <w:sz w:val="24"/>
+          <w:u w:val="none"/>
+          <w:effect w:val="none"/>
+          <w:shd w:fill="FFFFFF" w:val="clear"/>
         </w:rPr>
       </w:pPr>
       <w:r>
@@ -275,7 +279,7 @@
           <w:sz w:val="24"/>
           <w:u w:val="none"/>
           <w:effect w:val="none"/>
-          <w:shd w:fill="auto" w:val="clear"/>
+          <w:shd w:fill="FFFFFF" w:val="clear"/>
         </w:rPr>
       </w:r>
     </w:p>
@@ -285,19 +289,20 @@
         <w:bidi w:val="0"/>
         <w:spacing w:lineRule="auto" w:line="240" w:before="0" w:after="0"/>
         <w:ind w:left="0" w:right="0" w:firstLine="720"/>
-        <w:rPr>
-          <w:rFonts w:ascii="Times New Roman" w:hAnsi="Times New Roman"/>
-          <w:b w:val="false"/>
-          <w:i w:val="false"/>
-          <w:caps w:val="false"/>
-          <w:smallCaps w:val="false"/>
-          <w:strike w:val="false"/>
-          <w:dstrike w:val="false"/>
-          <w:color w:val="000000"/>
-          <w:sz w:val="24"/>
-          <w:u w:val="none"/>
-          <w:effect w:val="none"/>
-          <w:shd w:fill="auto" w:val="clear"/>
+        <w:jc w:val="left"/>
+        <w:rPr>
+          <w:rFonts w:ascii="Times New Roman" w:hAnsi="Times New Roman"/>
+          <w:b w:val="false"/>
+          <w:i w:val="false"/>
+          <w:caps w:val="false"/>
+          <w:smallCaps w:val="false"/>
+          <w:strike w:val="false"/>
+          <w:dstrike w:val="false"/>
+          <w:color w:val="000000"/>
+          <w:sz w:val="24"/>
+          <w:u w:val="none"/>
+          <w:effect w:val="none"/>
+          <w:shd w:fill="FFFFFF" w:val="clear"/>
         </w:rPr>
       </w:pPr>
       <w:r>
@@ -313,7 +318,7 @@
           <w:sz w:val="24"/>
           <w:u w:val="none"/>
           <w:effect w:val="none"/>
-          <w:shd w:fill="auto" w:val="clear"/>
+          <w:shd w:fill="FFFFFF" w:val="clear"/>
         </w:rPr>
       </w:r>
     </w:p>
@@ -323,19 +328,20 @@
         <w:bidi w:val="0"/>
         <w:spacing w:lineRule="auto" w:line="240" w:before="0" w:after="0"/>
         <w:ind w:left="0" w:right="0" w:firstLine="720"/>
-        <w:rPr>
-          <w:rFonts w:ascii="Times New Roman" w:hAnsi="Times New Roman"/>
-          <w:b w:val="false"/>
-          <w:i w:val="false"/>
-          <w:caps w:val="false"/>
-          <w:smallCaps w:val="false"/>
-          <w:strike w:val="false"/>
-          <w:dstrike w:val="false"/>
-          <w:color w:val="000000"/>
-          <w:sz w:val="24"/>
-          <w:u w:val="none"/>
-          <w:effect w:val="none"/>
-          <w:shd w:fill="auto" w:val="clear"/>
+        <w:jc w:val="left"/>
+        <w:rPr>
+          <w:rFonts w:ascii="Times New Roman" w:hAnsi="Times New Roman"/>
+          <w:b w:val="false"/>
+          <w:i w:val="false"/>
+          <w:caps w:val="false"/>
+          <w:smallCaps w:val="false"/>
+          <w:strike w:val="false"/>
+          <w:dstrike w:val="false"/>
+          <w:color w:val="000000"/>
+          <w:sz w:val="24"/>
+          <w:u w:val="none"/>
+          <w:effect w:val="none"/>
+          <w:shd w:fill="FFFFFF" w:val="clear"/>
         </w:rPr>
       </w:pPr>
       <w:r>
@@ -351,7 +357,7 @@
           <w:sz w:val="24"/>
           <w:u w:val="none"/>
           <w:effect w:val="none"/>
-          <w:shd w:fill="auto" w:val="clear"/>
+          <w:shd w:fill="FFFFFF" w:val="clear"/>
         </w:rPr>
       </w:r>
     </w:p>
@@ -361,19 +367,20 @@
         <w:bidi w:val="0"/>
         <w:spacing w:lineRule="auto" w:line="240" w:before="0" w:after="0"/>
         <w:ind w:left="0" w:right="0" w:firstLine="720"/>
-        <w:rPr>
-          <w:rFonts w:ascii="Times New Roman" w:hAnsi="Times New Roman"/>
-          <w:b w:val="false"/>
-          <w:i w:val="false"/>
-          <w:caps w:val="false"/>
-          <w:smallCaps w:val="false"/>
-          <w:strike w:val="false"/>
-          <w:dstrike w:val="false"/>
-          <w:color w:val="000000"/>
-          <w:sz w:val="24"/>
-          <w:u w:val="none"/>
-          <w:effect w:val="none"/>
-          <w:shd w:fill="auto" w:val="clear"/>
+        <w:jc w:val="left"/>
+        <w:rPr>
+          <w:rFonts w:ascii="Times New Roman" w:hAnsi="Times New Roman"/>
+          <w:b w:val="false"/>
+          <w:i w:val="false"/>
+          <w:caps w:val="false"/>
+          <w:smallCaps w:val="false"/>
+          <w:strike w:val="false"/>
+          <w:dstrike w:val="false"/>
+          <w:color w:val="000000"/>
+          <w:sz w:val="24"/>
+          <w:u w:val="none"/>
+          <w:effect w:val="none"/>
+          <w:shd w:fill="FFFFFF" w:val="clear"/>
         </w:rPr>
       </w:pPr>
       <w:r>
@@ -389,7 +396,7 @@
           <w:sz w:val="24"/>
           <w:u w:val="none"/>
           <w:effect w:val="none"/>
-          <w:shd w:fill="auto" w:val="clear"/>
+          <w:shd w:fill="FFFFFF" w:val="clear"/>
         </w:rPr>
       </w:r>
     </w:p>
@@ -399,19 +406,20 @@
         <w:bidi w:val="0"/>
         <w:spacing w:lineRule="auto" w:line="240" w:before="0" w:after="0"/>
         <w:ind w:left="0" w:right="0" w:firstLine="720"/>
-        <w:rPr>
-          <w:rFonts w:ascii="Times New Roman" w:hAnsi="Times New Roman"/>
-          <w:b w:val="false"/>
-          <w:i w:val="false"/>
-          <w:caps w:val="false"/>
-          <w:smallCaps w:val="false"/>
-          <w:strike w:val="false"/>
-          <w:dstrike w:val="false"/>
-          <w:color w:val="000000"/>
-          <w:sz w:val="24"/>
-          <w:u w:val="none"/>
-          <w:effect w:val="none"/>
-          <w:shd w:fill="auto" w:val="clear"/>
+        <w:jc w:val="left"/>
+        <w:rPr>
+          <w:rFonts w:ascii="Times New Roman" w:hAnsi="Times New Roman"/>
+          <w:b w:val="false"/>
+          <w:i w:val="false"/>
+          <w:caps w:val="false"/>
+          <w:smallCaps w:val="false"/>
+          <w:strike w:val="false"/>
+          <w:dstrike w:val="false"/>
+          <w:color w:val="000000"/>
+          <w:sz w:val="24"/>
+          <w:u w:val="none"/>
+          <w:effect w:val="none"/>
+          <w:shd w:fill="FFFFFF" w:val="clear"/>
         </w:rPr>
       </w:pPr>
       <w:r>
@@ -427,7 +435,7 @@
           <w:sz w:val="24"/>
           <w:u w:val="none"/>
           <w:effect w:val="none"/>
-          <w:shd w:fill="auto" w:val="clear"/>
+          <w:shd w:fill="FFFFFF" w:val="clear"/>
         </w:rPr>
       </w:r>
     </w:p>
@@ -437,19 +445,20 @@
         <w:bidi w:val="0"/>
         <w:spacing w:lineRule="auto" w:line="240" w:before="0" w:after="0"/>
         <w:ind w:left="0" w:right="0" w:firstLine="720"/>
-        <w:rPr>
-          <w:rFonts w:ascii="Times New Roman" w:hAnsi="Times New Roman"/>
-          <w:b w:val="false"/>
-          <w:i w:val="false"/>
-          <w:caps w:val="false"/>
-          <w:smallCaps w:val="false"/>
-          <w:strike w:val="false"/>
-          <w:dstrike w:val="false"/>
-          <w:color w:val="000000"/>
-          <w:sz w:val="24"/>
-          <w:u w:val="none"/>
-          <w:effect w:val="none"/>
-          <w:shd w:fill="auto" w:val="clear"/>
+        <w:jc w:val="left"/>
+        <w:rPr>
+          <w:rFonts w:ascii="Times New Roman" w:hAnsi="Times New Roman"/>
+          <w:b w:val="false"/>
+          <w:i w:val="false"/>
+          <w:caps w:val="false"/>
+          <w:smallCaps w:val="false"/>
+          <w:strike w:val="false"/>
+          <w:dstrike w:val="false"/>
+          <w:color w:val="000000"/>
+          <w:sz w:val="24"/>
+          <w:u w:val="none"/>
+          <w:effect w:val="none"/>
+          <w:shd w:fill="FFFFFF" w:val="clear"/>
         </w:rPr>
       </w:pPr>
       <w:r>
@@ -465,7 +474,7 @@
           <w:sz w:val="24"/>
           <w:u w:val="none"/>
           <w:effect w:val="none"/>
-          <w:shd w:fill="auto" w:val="clear"/>
+          <w:shd w:fill="FFFFFF" w:val="clear"/>
         </w:rPr>
       </w:r>
     </w:p>
@@ -475,19 +484,20 @@
         <w:bidi w:val="0"/>
         <w:spacing w:lineRule="auto" w:line="240" w:before="0" w:after="0"/>
         <w:ind w:left="0" w:right="0" w:firstLine="720"/>
-        <w:rPr>
-          <w:rFonts w:ascii="Times New Roman" w:hAnsi="Times New Roman"/>
-          <w:b w:val="false"/>
-          <w:i w:val="false"/>
-          <w:caps w:val="false"/>
-          <w:smallCaps w:val="false"/>
-          <w:strike w:val="false"/>
-          <w:dstrike w:val="false"/>
-          <w:color w:val="000000"/>
-          <w:sz w:val="24"/>
-          <w:u w:val="none"/>
-          <w:effect w:val="none"/>
-          <w:shd w:fill="auto" w:val="clear"/>
+        <w:jc w:val="left"/>
+        <w:rPr>
+          <w:rFonts w:ascii="Times New Roman" w:hAnsi="Times New Roman"/>
+          <w:b w:val="false"/>
+          <w:i w:val="false"/>
+          <w:caps w:val="false"/>
+          <w:smallCaps w:val="false"/>
+          <w:strike w:val="false"/>
+          <w:dstrike w:val="false"/>
+          <w:color w:val="000000"/>
+          <w:sz w:val="24"/>
+          <w:u w:val="none"/>
+          <w:effect w:val="none"/>
+          <w:shd w:fill="FFFFFF" w:val="clear"/>
         </w:rPr>
       </w:pPr>
       <w:r>
@@ -503,7 +513,7 @@
           <w:sz w:val="24"/>
           <w:u w:val="none"/>
           <w:effect w:val="none"/>
-          <w:shd w:fill="auto" w:val="clear"/>
+          <w:shd w:fill="FFFFFF" w:val="clear"/>
         </w:rPr>
       </w:r>
     </w:p>
@@ -513,19 +523,20 @@
         <w:bidi w:val="0"/>
         <w:spacing w:lineRule="auto" w:line="240" w:before="0" w:after="0"/>
         <w:ind w:left="0" w:right="0" w:firstLine="720"/>
-        <w:rPr>
-          <w:rFonts w:ascii="Times New Roman" w:hAnsi="Times New Roman"/>
-          <w:b w:val="false"/>
-          <w:i w:val="false"/>
-          <w:caps w:val="false"/>
-          <w:smallCaps w:val="false"/>
-          <w:strike w:val="false"/>
-          <w:dstrike w:val="false"/>
-          <w:color w:val="000000"/>
-          <w:sz w:val="24"/>
-          <w:u w:val="none"/>
-          <w:effect w:val="none"/>
-          <w:shd w:fill="auto" w:val="clear"/>
+        <w:jc w:val="left"/>
+        <w:rPr>
+          <w:rFonts w:ascii="Times New Roman" w:hAnsi="Times New Roman"/>
+          <w:b w:val="false"/>
+          <w:i w:val="false"/>
+          <w:caps w:val="false"/>
+          <w:smallCaps w:val="false"/>
+          <w:strike w:val="false"/>
+          <w:dstrike w:val="false"/>
+          <w:color w:val="000000"/>
+          <w:sz w:val="24"/>
+          <w:u w:val="none"/>
+          <w:effect w:val="none"/>
+          <w:shd w:fill="FFFFFF" w:val="clear"/>
         </w:rPr>
       </w:pPr>
       <w:r>
@@ -541,7 +552,7 @@
           <w:sz w:val="24"/>
           <w:u w:val="none"/>
           <w:effect w:val="none"/>
-          <w:shd w:fill="auto" w:val="clear"/>
+          <w:shd w:fill="FFFFFF" w:val="clear"/>
         </w:rPr>
         <w:t xml:space="preserve">Observăm că numerele impare se află pe nivelul 0. Pe nivelul 1 se află numerele pare dar indivizibile cu 4 ş.a.m.d. </w:t>
       </w:r>
@@ -552,19 +563,20 @@
         <w:bidi w:val="0"/>
         <w:spacing w:lineRule="auto" w:line="240" w:before="0" w:after="0"/>
         <w:ind w:left="0" w:right="0" w:firstLine="720"/>
-        <w:rPr>
-          <w:rFonts w:ascii="Times New Roman" w:hAnsi="Times New Roman"/>
-          <w:b w:val="false"/>
-          <w:i w:val="false"/>
-          <w:caps w:val="false"/>
-          <w:smallCaps w:val="false"/>
-          <w:strike w:val="false"/>
-          <w:dstrike w:val="false"/>
-          <w:color w:val="000000"/>
-          <w:sz w:val="24"/>
-          <w:u w:val="none"/>
-          <w:effect w:val="none"/>
-          <w:shd w:fill="auto" w:val="clear"/>
+        <w:jc w:val="left"/>
+        <w:rPr>
+          <w:rFonts w:ascii="Times New Roman" w:hAnsi="Times New Roman"/>
+          <w:b w:val="false"/>
+          <w:i w:val="false"/>
+          <w:caps w:val="false"/>
+          <w:smallCaps w:val="false"/>
+          <w:strike w:val="false"/>
+          <w:dstrike w:val="false"/>
+          <w:color w:val="000000"/>
+          <w:sz w:val="24"/>
+          <w:u w:val="none"/>
+          <w:effect w:val="none"/>
+          <w:shd w:fill="FFFFFF" w:val="clear"/>
         </w:rPr>
       </w:pPr>
       <w:r>
@@ -580,7 +592,7 @@
           <w:sz w:val="24"/>
           <w:u w:val="none"/>
           <w:effect w:val="none"/>
-          <w:shd w:fill="auto" w:val="clear"/>
+          <w:shd w:fill="FFFFFF" w:val="clear"/>
         </w:rPr>
         <w:t xml:space="preserve">Dându-se oricare două numere naturale se cere să se afle cel mai apropiat strămoş comun al acestora. </w:t>
       </w:r>
@@ -591,19 +603,20 @@
         <w:bidi w:val="0"/>
         <w:spacing w:lineRule="auto" w:line="240" w:before="0" w:after="0"/>
         <w:ind w:left="0" w:right="0" w:firstLine="720"/>
-        <w:rPr>
-          <w:rFonts w:ascii="Times New Roman" w:hAnsi="Times New Roman"/>
-          <w:b w:val="false"/>
-          <w:i w:val="false"/>
-          <w:caps w:val="false"/>
-          <w:smallCaps w:val="false"/>
-          <w:strike w:val="false"/>
-          <w:dstrike w:val="false"/>
-          <w:color w:val="000000"/>
-          <w:sz w:val="24"/>
-          <w:u w:val="none"/>
-          <w:effect w:val="none"/>
-          <w:shd w:fill="auto" w:val="clear"/>
+        <w:jc w:val="left"/>
+        <w:rPr>
+          <w:rFonts w:ascii="Times New Roman" w:hAnsi="Times New Roman"/>
+          <w:b w:val="false"/>
+          <w:i w:val="false"/>
+          <w:caps w:val="false"/>
+          <w:smallCaps w:val="false"/>
+          <w:strike w:val="false"/>
+          <w:dstrike w:val="false"/>
+          <w:color w:val="000000"/>
+          <w:sz w:val="24"/>
+          <w:u w:val="none"/>
+          <w:effect w:val="none"/>
+          <w:shd w:fill="FFFFFF" w:val="clear"/>
         </w:rPr>
       </w:pPr>
       <w:r>
@@ -619,7 +632,7 @@
           <w:sz w:val="24"/>
           <w:u w:val="none"/>
           <w:effect w:val="none"/>
-          <w:shd w:fill="auto" w:val="clear"/>
+          <w:shd w:fill="FFFFFF" w:val="clear"/>
         </w:rPr>
         <w:t>De exemplu uitându-ne pe figură, stramoșii lui 3 sunt in ordine: 2, 4, 8 etc. Pe de altă parte strămoșii lui 7 sunt în ordine: 6, 4, 8 etc. Cel mai apropiat strămoș al celor două e 4.</w:t>
       </w:r>
@@ -629,6 +642,7 @@
         <w:pStyle w:val="TextBody"/>
         <w:bidi w:val="0"/>
         <w:spacing w:lineRule="auto" w:line="240" w:before="0" w:after="0"/>
+        <w:jc w:val="left"/>
         <w:rPr>
           <w:rFonts w:ascii="Times New Roman" w:hAnsi="Times New Roman"/>
           <w:b/>
@@ -641,7 +655,7 @@
           <w:sz w:val="24"/>
           <w:u w:val="none"/>
           <w:effect w:val="none"/>
-          <w:shd w:fill="auto" w:val="clear"/>
+          <w:shd w:fill="FFFFFF" w:val="clear"/>
         </w:rPr>
       </w:pPr>
       <w:r>
@@ -657,7 +671,7 @@
           <w:sz w:val="24"/>
           <w:u w:val="none"/>
           <w:effect w:val="none"/>
-          <w:shd w:fill="auto" w:val="clear"/>
+          <w:shd w:fill="FFFFFF" w:val="clear"/>
         </w:rPr>
       </w:r>
     </w:p>
@@ -666,6 +680,7 @@
         <w:pStyle w:val="TextBody"/>
         <w:bidi w:val="0"/>
         <w:spacing w:lineRule="auto" w:line="240" w:before="0" w:after="0"/>
+        <w:jc w:val="left"/>
         <w:rPr>
           <w:rFonts w:ascii="Times New Roman" w:hAnsi="Times New Roman"/>
           <w:b/>
@@ -678,7 +693,7 @@
           <w:sz w:val="24"/>
           <w:u w:val="none"/>
           <w:effect w:val="none"/>
-          <w:shd w:fill="auto" w:val="clear"/>
+          <w:shd w:fill="FFFFFF" w:val="clear"/>
         </w:rPr>
       </w:pPr>
       <w:r>
@@ -694,7 +709,7 @@
           <w:sz w:val="24"/>
           <w:u w:val="none"/>
           <w:effect w:val="none"/>
-          <w:shd w:fill="auto" w:val="clear"/>
+          <w:shd w:fill="FFFFFF" w:val="clear"/>
         </w:rPr>
         <w:t>Input</w:t>
       </w:r>
@@ -704,19 +719,20 @@
         <w:pStyle w:val="TextBody"/>
         <w:bidi w:val="0"/>
         <w:spacing w:lineRule="auto" w:line="240" w:before="0" w:after="0"/>
-        <w:rPr>
-          <w:rFonts w:ascii="Times New Roman" w:hAnsi="Times New Roman"/>
-          <w:b w:val="false"/>
-          <w:i w:val="false"/>
-          <w:caps w:val="false"/>
-          <w:smallCaps w:val="false"/>
-          <w:strike w:val="false"/>
-          <w:dstrike w:val="false"/>
-          <w:color w:val="000000"/>
-          <w:sz w:val="24"/>
-          <w:u w:val="none"/>
-          <w:effect w:val="none"/>
-          <w:shd w:fill="auto" w:val="clear"/>
+        <w:jc w:val="left"/>
+        <w:rPr>
+          <w:rFonts w:ascii="Times New Roman" w:hAnsi="Times New Roman"/>
+          <w:b w:val="false"/>
+          <w:i w:val="false"/>
+          <w:caps w:val="false"/>
+          <w:smallCaps w:val="false"/>
+          <w:strike w:val="false"/>
+          <w:dstrike w:val="false"/>
+          <w:color w:val="000000"/>
+          <w:sz w:val="24"/>
+          <w:u w:val="none"/>
+          <w:effect w:val="none"/>
+          <w:shd w:fill="FFFFFF" w:val="clear"/>
         </w:rPr>
       </w:pPr>
       <w:r>
@@ -732,9 +748,9 @@
           <w:sz w:val="24"/>
           <w:u w:val="none"/>
           <w:effect w:val="none"/>
-          <w:shd w:fill="auto" w:val="clear"/>
-        </w:rPr>
-        <w:t>Se va citi de la standard input;</w:t>
+          <w:shd w:fill="FFFFFF" w:val="clear"/>
+        </w:rPr>
+        <w:t>Se va citi de la standard input.</w:t>
       </w:r>
     </w:p>
     <w:p>
@@ -742,19 +758,20 @@
         <w:pStyle w:val="TextBody"/>
         <w:bidi w:val="0"/>
         <w:spacing w:lineRule="auto" w:line="240" w:before="0" w:after="0"/>
-        <w:rPr>
-          <w:rFonts w:ascii="Times New Roman" w:hAnsi="Times New Roman"/>
-          <w:b w:val="false"/>
-          <w:i w:val="false"/>
-          <w:caps w:val="false"/>
-          <w:smallCaps w:val="false"/>
-          <w:strike w:val="false"/>
-          <w:dstrike w:val="false"/>
-          <w:color w:val="000000"/>
-          <w:sz w:val="24"/>
-          <w:u w:val="none"/>
-          <w:effect w:val="none"/>
-          <w:shd w:fill="auto" w:val="clear"/>
+        <w:jc w:val="left"/>
+        <w:rPr>
+          <w:rFonts w:ascii="Times New Roman" w:hAnsi="Times New Roman"/>
+          <w:b w:val="false"/>
+          <w:i w:val="false"/>
+          <w:caps w:val="false"/>
+          <w:smallCaps w:val="false"/>
+          <w:strike w:val="false"/>
+          <w:dstrike w:val="false"/>
+          <w:color w:val="000000"/>
+          <w:sz w:val="24"/>
+          <w:u w:val="none"/>
+          <w:effect w:val="none"/>
+          <w:shd w:fill="FFFFFF" w:val="clear"/>
         </w:rPr>
       </w:pPr>
       <w:r>
@@ -770,9 +787,9 @@
           <w:sz w:val="24"/>
           <w:u w:val="none"/>
           <w:effect w:val="none"/>
-          <w:shd w:fill="auto" w:val="clear"/>
-        </w:rPr>
-        <w:t xml:space="preserve">Pe prima linie de input se gaseăte un număr </w:t>
+          <w:shd w:fill="FFFFFF" w:val="clear"/>
+        </w:rPr>
+        <w:t xml:space="preserve">Pe prima linie de input se găseşte un număr </w:t>
       </w:r>
       <w:r>
         <w:rPr>
@@ -787,7 +804,7 @@
           <w:sz w:val="24"/>
           <w:u w:val="none"/>
           <w:effect w:val="none"/>
-          <w:shd w:fill="auto" w:val="clear"/>
+          <w:shd w:fill="FFFFFF" w:val="clear"/>
         </w:rPr>
         <w:t>n</w:t>
       </w:r>
@@ -804,7 +821,7 @@
           <w:sz w:val="24"/>
           <w:u w:val="none"/>
           <w:effect w:val="none"/>
-          <w:shd w:fill="auto" w:val="clear"/>
+          <w:shd w:fill="FFFFFF" w:val="clear"/>
         </w:rPr>
         <w:t>.</w:t>
       </w:r>
@@ -814,19 +831,20 @@
         <w:pStyle w:val="TextBody"/>
         <w:bidi w:val="0"/>
         <w:spacing w:lineRule="auto" w:line="240" w:before="0" w:after="0"/>
-        <w:rPr>
-          <w:rFonts w:ascii="Times New Roman" w:hAnsi="Times New Roman"/>
-          <w:b w:val="false"/>
-          <w:i w:val="false"/>
-          <w:caps w:val="false"/>
-          <w:smallCaps w:val="false"/>
-          <w:strike w:val="false"/>
-          <w:dstrike w:val="false"/>
-          <w:color w:val="000000"/>
-          <w:sz w:val="24"/>
-          <w:u w:val="none"/>
-          <w:effect w:val="none"/>
-          <w:shd w:fill="auto" w:val="clear"/>
+        <w:jc w:val="left"/>
+        <w:rPr>
+          <w:rFonts w:ascii="Times New Roman" w:hAnsi="Times New Roman"/>
+          <w:b w:val="false"/>
+          <w:i w:val="false"/>
+          <w:caps w:val="false"/>
+          <w:smallCaps w:val="false"/>
+          <w:strike w:val="false"/>
+          <w:dstrike w:val="false"/>
+          <w:color w:val="000000"/>
+          <w:sz w:val="24"/>
+          <w:u w:val="none"/>
+          <w:effect w:val="none"/>
+          <w:shd w:fill="FFFFFF" w:val="clear"/>
         </w:rPr>
       </w:pPr>
       <w:r>
@@ -842,7 +860,7 @@
           <w:sz w:val="24"/>
           <w:u w:val="none"/>
           <w:effect w:val="none"/>
-          <w:shd w:fill="auto" w:val="clear"/>
+          <w:shd w:fill="FFFFFF" w:val="clear"/>
         </w:rPr>
         <w:t xml:space="preserve">Pe fiecare din următoarele  </w:t>
       </w:r>
@@ -859,7 +877,7 @@
           <w:sz w:val="24"/>
           <w:u w:val="none"/>
           <w:effect w:val="none"/>
-          <w:shd w:fill="auto" w:val="clear"/>
+          <w:shd w:fill="FFFFFF" w:val="clear"/>
         </w:rPr>
         <w:t>n</w:t>
       </w:r>
@@ -876,7 +894,7 @@
           <w:sz w:val="24"/>
           <w:u w:val="none"/>
           <w:effect w:val="none"/>
-          <w:shd w:fill="auto" w:val="clear"/>
+          <w:shd w:fill="FFFFFF" w:val="clear"/>
         </w:rPr>
         <w:t xml:space="preserve"> linii se găsesc 2 numere naturale</w:t>
       </w:r>
@@ -893,7 +911,7 @@
           <w:sz w:val="24"/>
           <w:u w:val="none"/>
           <w:effect w:val="none"/>
-          <w:shd w:fill="auto" w:val="clear"/>
+          <w:shd w:fill="FFFFFF" w:val="clear"/>
         </w:rPr>
         <w:t xml:space="preserve"> a</w:t>
       </w:r>
@@ -910,7 +928,7 @@
           <w:sz w:val="13"/>
           <w:u w:val="none"/>
           <w:effect w:val="none"/>
-          <w:shd w:fill="auto" w:val="clear"/>
+          <w:shd w:fill="FFFFFF" w:val="clear"/>
         </w:rPr>
         <w:t>i</w:t>
       </w:r>
@@ -927,7 +945,7 @@
           <w:sz w:val="24"/>
           <w:u w:val="none"/>
           <w:effect w:val="none"/>
-          <w:shd w:fill="auto" w:val="clear"/>
+          <w:shd w:fill="FFFFFF" w:val="clear"/>
         </w:rPr>
         <w:t>, b</w:t>
       </w:r>
@@ -944,7 +962,7 @@
           <w:sz w:val="14"/>
           <w:u w:val="none"/>
           <w:effect w:val="none"/>
-          <w:shd w:fill="auto" w:val="clear"/>
+          <w:shd w:fill="FFFFFF" w:val="clear"/>
         </w:rPr>
         <w:t>i</w:t>
       </w:r>
@@ -958,7 +976,7 @@
           <w:color w:val="000000"/>
           <w:u w:val="none"/>
           <w:effect w:val="none"/>
-          <w:shd w:fill="auto" w:val="clear"/>
+          <w:shd w:fill="FFFFFF" w:val="clear"/>
         </w:rPr>
         <w:t xml:space="preserve"> </w:t>
       </w:r>
@@ -975,7 +993,7 @@
           <w:sz w:val="24"/>
           <w:u w:val="none"/>
           <w:effect w:val="none"/>
-          <w:shd w:fill="auto" w:val="clear"/>
+          <w:shd w:fill="FFFFFF" w:val="clear"/>
         </w:rPr>
         <w:t>separate printr-un spaţiu.</w:t>
       </w:r>
@@ -985,6 +1003,7 @@
         <w:pStyle w:val="TextBody"/>
         <w:bidi w:val="0"/>
         <w:spacing w:lineRule="auto" w:line="240" w:before="0" w:after="0"/>
+        <w:jc w:val="left"/>
         <w:rPr>
           <w:rFonts w:ascii="Times New Roman" w:hAnsi="Times New Roman"/>
           <w:b/>
@@ -997,7 +1016,7 @@
           <w:sz w:val="24"/>
           <w:u w:val="none"/>
           <w:effect w:val="none"/>
-          <w:shd w:fill="auto" w:val="clear"/>
+          <w:shd w:fill="FFFFFF" w:val="clear"/>
         </w:rPr>
       </w:pPr>
       <w:r>
@@ -1013,7 +1032,7 @@
           <w:sz w:val="24"/>
           <w:u w:val="none"/>
           <w:effect w:val="none"/>
-          <w:shd w:fill="auto" w:val="clear"/>
+          <w:shd w:fill="FFFFFF" w:val="clear"/>
         </w:rPr>
       </w:r>
     </w:p>
@@ -1022,6 +1041,7 @@
         <w:pStyle w:val="TextBody"/>
         <w:bidi w:val="0"/>
         <w:spacing w:lineRule="auto" w:line="240" w:before="0" w:after="0"/>
+        <w:jc w:val="left"/>
         <w:rPr>
           <w:rFonts w:ascii="Times New Roman" w:hAnsi="Times New Roman"/>
           <w:b/>
@@ -1034,7 +1054,7 @@
           <w:sz w:val="24"/>
           <w:u w:val="none"/>
           <w:effect w:val="none"/>
-          <w:shd w:fill="auto" w:val="clear"/>
+          <w:shd w:fill="FFFFFF" w:val="clear"/>
         </w:rPr>
       </w:pPr>
       <w:r>
@@ -1050,7 +1070,7 @@
           <w:sz w:val="24"/>
           <w:u w:val="none"/>
           <w:effect w:val="none"/>
-          <w:shd w:fill="auto" w:val="clear"/>
+          <w:shd w:fill="FFFFFF" w:val="clear"/>
         </w:rPr>
         <w:t>Output</w:t>
       </w:r>
@@ -1060,19 +1080,20 @@
         <w:pStyle w:val="TextBody"/>
         <w:bidi w:val="0"/>
         <w:spacing w:lineRule="auto" w:line="240" w:before="0" w:after="0"/>
-        <w:rPr>
-          <w:rFonts w:ascii="Times New Roman" w:hAnsi="Times New Roman"/>
-          <w:b w:val="false"/>
-          <w:i w:val="false"/>
-          <w:caps w:val="false"/>
-          <w:smallCaps w:val="false"/>
-          <w:strike w:val="false"/>
-          <w:dstrike w:val="false"/>
-          <w:color w:val="000000"/>
-          <w:sz w:val="24"/>
-          <w:u w:val="none"/>
-          <w:effect w:val="none"/>
-          <w:shd w:fill="auto" w:val="clear"/>
+        <w:jc w:val="left"/>
+        <w:rPr>
+          <w:rFonts w:ascii="Times New Roman" w:hAnsi="Times New Roman"/>
+          <w:b w:val="false"/>
+          <w:i w:val="false"/>
+          <w:caps w:val="false"/>
+          <w:smallCaps w:val="false"/>
+          <w:strike w:val="false"/>
+          <w:dstrike w:val="false"/>
+          <w:color w:val="000000"/>
+          <w:sz w:val="24"/>
+          <w:u w:val="none"/>
+          <w:effect w:val="none"/>
+          <w:shd w:fill="FFFFFF" w:val="clear"/>
         </w:rPr>
       </w:pPr>
       <w:r>
@@ -1088,7 +1109,7 @@
           <w:sz w:val="24"/>
           <w:u w:val="none"/>
           <w:effect w:val="none"/>
-          <w:shd w:fill="auto" w:val="clear"/>
+          <w:shd w:fill="FFFFFF" w:val="clear"/>
         </w:rPr>
         <w:t xml:space="preserve">Se vor afişa  </w:t>
       </w:r>
@@ -1106,7 +1127,7 @@
           <w:sz w:val="24"/>
           <w:u w:val="none"/>
           <w:effect w:val="none"/>
-          <w:shd w:fill="auto" w:val="clear"/>
+          <w:shd w:fill="FFFFFF" w:val="clear"/>
         </w:rPr>
         <w:t>n</w:t>
       </w:r>
@@ -1124,7 +1145,7 @@
           <w:sz w:val="24"/>
           <w:u w:val="none"/>
           <w:effect w:val="none"/>
-          <w:shd w:fill="auto" w:val="clear"/>
+          <w:shd w:fill="FFFFFF" w:val="clear"/>
         </w:rPr>
         <w:t xml:space="preserve"> linii la standard output, câte una pentru fiecare pereche de la intrare.</w:t>
       </w:r>
@@ -1134,19 +1155,20 @@
         <w:pStyle w:val="TextBody"/>
         <w:bidi w:val="0"/>
         <w:spacing w:lineRule="auto" w:line="240" w:before="0" w:after="0"/>
-        <w:rPr>
-          <w:rFonts w:ascii="Times New Roman" w:hAnsi="Times New Roman"/>
-          <w:b w:val="false"/>
-          <w:i w:val="false"/>
-          <w:caps w:val="false"/>
-          <w:smallCaps w:val="false"/>
-          <w:strike w:val="false"/>
-          <w:dstrike w:val="false"/>
-          <w:color w:val="000000"/>
-          <w:sz w:val="24"/>
-          <w:u w:val="none"/>
-          <w:effect w:val="none"/>
-          <w:shd w:fill="auto" w:val="clear"/>
+        <w:jc w:val="left"/>
+        <w:rPr>
+          <w:rFonts w:ascii="Times New Roman" w:hAnsi="Times New Roman"/>
+          <w:b w:val="false"/>
+          <w:i w:val="false"/>
+          <w:caps w:val="false"/>
+          <w:smallCaps w:val="false"/>
+          <w:strike w:val="false"/>
+          <w:dstrike w:val="false"/>
+          <w:color w:val="000000"/>
+          <w:sz w:val="24"/>
+          <w:u w:val="none"/>
+          <w:effect w:val="none"/>
+          <w:shd w:fill="FFFFFF" w:val="clear"/>
         </w:rPr>
       </w:pPr>
       <w:r>
@@ -1162,7 +1184,7 @@
           <w:sz w:val="24"/>
           <w:u w:val="none"/>
           <w:effect w:val="none"/>
-          <w:shd w:fill="auto" w:val="clear"/>
+          <w:shd w:fill="FFFFFF" w:val="clear"/>
         </w:rPr>
         <w:t>Pe fiecare linie</w:t>
       </w:r>
@@ -1179,7 +1201,7 @@
           <w:sz w:val="14"/>
           <w:u w:val="none"/>
           <w:effect w:val="none"/>
-          <w:shd w:fill="auto" w:val="clear"/>
+          <w:shd w:fill="FFFFFF" w:val="clear"/>
         </w:rPr>
         <w:t xml:space="preserve"> </w:t>
       </w:r>
@@ -1196,7 +1218,7 @@
           <w:sz w:val="24"/>
           <w:u w:val="none"/>
           <w:effect w:val="none"/>
-          <w:shd w:fill="auto" w:val="clear"/>
+          <w:shd w:fill="FFFFFF" w:val="clear"/>
         </w:rPr>
         <w:t>i</w:t>
       </w:r>
@@ -1213,7 +1235,7 @@
           <w:sz w:val="24"/>
           <w:u w:val="none"/>
           <w:effect w:val="none"/>
-          <w:shd w:fill="auto" w:val="clear"/>
+          <w:shd w:fill="FFFFFF" w:val="clear"/>
         </w:rPr>
         <w:t xml:space="preserve"> se va afişa cel mai apropiat strămoş comun al perechii </w:t>
       </w:r>
@@ -1230,7 +1252,7 @@
           <w:sz w:val="24"/>
           <w:u w:val="none"/>
           <w:effect w:val="none"/>
-          <w:shd w:fill="auto" w:val="clear"/>
+          <w:shd w:fill="FFFFFF" w:val="clear"/>
         </w:rPr>
         <w:t>a</w:t>
       </w:r>
@@ -1247,7 +1269,7 @@
           <w:sz w:val="13"/>
           <w:u w:val="none"/>
           <w:effect w:val="none"/>
-          <w:shd w:fill="auto" w:val="clear"/>
+          <w:shd w:fill="FFFFFF" w:val="clear"/>
         </w:rPr>
         <w:t>i</w:t>
       </w:r>
@@ -1264,7 +1286,7 @@
           <w:sz w:val="24"/>
           <w:u w:val="none"/>
           <w:effect w:val="none"/>
-          <w:shd w:fill="auto" w:val="clear"/>
+          <w:shd w:fill="FFFFFF" w:val="clear"/>
         </w:rPr>
         <w:t>, b</w:t>
       </w:r>
@@ -1281,7 +1303,7 @@
           <w:sz w:val="14"/>
           <w:u w:val="none"/>
           <w:effect w:val="none"/>
-          <w:shd w:fill="auto" w:val="clear"/>
+          <w:shd w:fill="FFFFFF" w:val="clear"/>
         </w:rPr>
         <w:t>i</w:t>
       </w:r>
@@ -1298,7 +1320,7 @@
           <w:sz w:val="24"/>
           <w:u w:val="none"/>
           <w:effect w:val="none"/>
-          <w:shd w:fill="auto" w:val="clear"/>
+          <w:shd w:fill="FFFFFF" w:val="clear"/>
         </w:rPr>
         <w:t>.</w:t>
       </w:r>
@@ -1308,36 +1330,55 @@
         <w:pStyle w:val="TextBody"/>
         <w:bidi w:val="0"/>
         <w:spacing w:lineRule="auto" w:line="240" w:before="0" w:after="0"/>
-        <w:rPr>
-          <w:rFonts w:ascii="Times New Roman" w:hAnsi="Times New Roman"/>
-          <w:b/>
-          <w:i w:val="false"/>
-          <w:caps w:val="false"/>
-          <w:smallCaps w:val="false"/>
-          <w:strike w:val="false"/>
-          <w:dstrike w:val="false"/>
-          <w:color w:val="000000"/>
-          <w:sz w:val="24"/>
-          <w:u w:val="none"/>
-          <w:effect w:val="none"/>
-          <w:shd w:fill="auto" w:val="clear"/>
+        <w:jc w:val="left"/>
+        <w:rPr>
+          <w:rFonts w:ascii="Courier 10 Pitch" w:hAnsi="Courier 10 Pitch"/>
+          <w:b w:val="false"/>
+          <w:i w:val="false"/>
+          <w:caps w:val="false"/>
+          <w:smallCaps w:val="false"/>
+          <w:strike w:val="false"/>
+          <w:dstrike w:val="false"/>
+          <w:color w:val="000000"/>
+          <w:sz w:val="24"/>
+          <w:u w:val="none"/>
+          <w:effect w:val="none"/>
+          <w:shd w:fill="FFFFFF" w:val="clear"/>
         </w:rPr>
       </w:pPr>
       <w:r>
         <w:rPr>
           <w:rFonts w:ascii="Times New Roman" w:hAnsi="Times New Roman"/>
-          <w:b/>
-          <w:i w:val="false"/>
-          <w:caps w:val="false"/>
-          <w:smallCaps w:val="false"/>
-          <w:strike w:val="false"/>
-          <w:dstrike w:val="false"/>
-          <w:color w:val="000000"/>
-          <w:sz w:val="24"/>
-          <w:u w:val="none"/>
-          <w:effect w:val="none"/>
-          <w:shd w:fill="auto" w:val="clear"/>
-        </w:rPr>
+          <w:b w:val="false"/>
+          <w:i w:val="false"/>
+          <w:caps w:val="false"/>
+          <w:smallCaps w:val="false"/>
+          <w:strike w:val="false"/>
+          <w:dstrike w:val="false"/>
+          <w:color w:val="000000"/>
+          <w:sz w:val="24"/>
+          <w:u w:val="none"/>
+          <w:effect w:val="none"/>
+          <w:shd w:fill="FFFFFF" w:val="clear"/>
+        </w:rPr>
+        <w:t xml:space="preserve">Ultima linie trebuie terminată cu caracterul </w:t>
+      </w:r>
+      <w:r>
+        <w:rPr>
+          <w:rFonts w:ascii="Courier 10 Pitch" w:hAnsi="Courier 10 Pitch"/>
+          <w:b w:val="false"/>
+          <w:i w:val="false"/>
+          <w:caps w:val="false"/>
+          <w:smallCaps w:val="false"/>
+          <w:strike w:val="false"/>
+          <w:dstrike w:val="false"/>
+          <w:color w:val="000000"/>
+          <w:sz w:val="24"/>
+          <w:u w:val="none"/>
+          <w:effect w:val="none"/>
+          <w:shd w:fill="FFFFFF" w:val="clear"/>
+        </w:rPr>
+        <w:t>\n.</w:t>
       </w:r>
     </w:p>
     <w:p>
@@ -1345,6 +1386,7 @@
         <w:pStyle w:val="TextBody"/>
         <w:bidi w:val="0"/>
         <w:spacing w:lineRule="auto" w:line="240" w:before="0" w:after="0"/>
+        <w:jc w:val="left"/>
         <w:rPr>
           <w:rFonts w:ascii="Times New Roman" w:hAnsi="Times New Roman"/>
           <w:b/>
@@ -1357,7 +1399,7 @@
           <w:sz w:val="24"/>
           <w:u w:val="none"/>
           <w:effect w:val="none"/>
-          <w:shd w:fill="auto" w:val="clear"/>
+          <w:shd w:fill="FFFFFF" w:val="clear"/>
         </w:rPr>
       </w:pPr>
       <w:r>
@@ -1373,7 +1415,45 @@
           <w:sz w:val="24"/>
           <w:u w:val="none"/>
           <w:effect w:val="none"/>
-          <w:shd w:fill="auto" w:val="clear"/>
+          <w:shd w:fill="FFFFFF" w:val="clear"/>
+        </w:rPr>
+      </w:r>
+    </w:p>
+    <w:p>
+      <w:pPr>
+        <w:pStyle w:val="TextBody"/>
+        <w:bidi w:val="0"/>
+        <w:spacing w:lineRule="auto" w:line="240" w:before="0" w:after="0"/>
+        <w:jc w:val="left"/>
+        <w:rPr>
+          <w:rFonts w:ascii="Times New Roman" w:hAnsi="Times New Roman"/>
+          <w:b/>
+          <w:i w:val="false"/>
+          <w:caps w:val="false"/>
+          <w:smallCaps w:val="false"/>
+          <w:strike w:val="false"/>
+          <w:dstrike w:val="false"/>
+          <w:color w:val="000000"/>
+          <w:sz w:val="24"/>
+          <w:u w:val="none"/>
+          <w:effect w:val="none"/>
+          <w:shd w:fill="FFFFFF" w:val="clear"/>
+        </w:rPr>
+      </w:pPr>
+      <w:r>
+        <w:rPr>
+          <w:rFonts w:ascii="Times New Roman" w:hAnsi="Times New Roman"/>
+          <w:b/>
+          <w:i w:val="false"/>
+          <w:caps w:val="false"/>
+          <w:smallCaps w:val="false"/>
+          <w:strike w:val="false"/>
+          <w:dstrike w:val="false"/>
+          <w:color w:val="000000"/>
+          <w:sz w:val="24"/>
+          <w:u w:val="none"/>
+          <w:effect w:val="none"/>
+          <w:shd w:fill="FFFFFF" w:val="clear"/>
         </w:rPr>
         <w:t>Exemple și Constrângeri:</w:t>
       </w:r>
@@ -1381,24 +1461,24 @@
     <w:tbl>
       <w:tblPr>
         <w:jc w:val="left"/>
-        <w:tblInd w:w="100" w:type="dxa"/>
+        <w:tblInd w:w="72" w:type="dxa"/>
         <w:tblBorders>
-          <w:top w:val="single" w:sz="8" w:space="0" w:color="000000"/>
-          <w:left w:val="single" w:sz="8" w:space="0" w:color="000000"/>
-          <w:bottom w:val="single" w:sz="8" w:space="0" w:color="000000"/>
-          <w:insideH w:val="single" w:sz="8" w:space="0" w:color="000000"/>
-          <w:right w:val="single" w:sz="8" w:space="0" w:color="000000"/>
-          <w:insideV w:val="single" w:sz="8" w:space="0" w:color="000000"/>
+          <w:top w:val="single" w:sz="8" w:space="0" w:color="000001"/>
+          <w:left w:val="single" w:sz="8" w:space="0" w:color="000001"/>
+          <w:bottom w:val="single" w:sz="8" w:space="0" w:color="000001"/>
+          <w:insideH w:val="single" w:sz="8" w:space="0" w:color="000001"/>
+          <w:right w:val="single" w:sz="8" w:space="0" w:color="000001"/>
+          <w:insideV w:val="single" w:sz="8" w:space="0" w:color="000001"/>
         </w:tblBorders>
         <w:tblCellMar>
           <w:top w:w="100" w:type="dxa"/>
-          <w:left w:w="90" w:type="dxa"/>
+          <w:left w:w="60" w:type="dxa"/>
           <w:bottom w:w="100" w:type="dxa"/>
           <w:right w:w="100" w:type="dxa"/>
         </w:tblCellMar>
       </w:tblPr>
       <w:tblGrid>
-        <w:gridCol w:w="3536"/>
+        <w:gridCol w:w="3533"/>
         <w:gridCol w:w="2936"/>
       </w:tblGrid>
       <w:tr>
@@ -1407,18 +1487,18 @@
         </w:trPr>
         <w:tc>
           <w:tcPr>
-            <w:tcW w:w="3536" w:type="dxa"/>
+            <w:tcW w:w="3533" w:type="dxa"/>
             <w:tcBorders>
-              <w:top w:val="single" w:sz="8" w:space="0" w:color="000000"/>
-              <w:left w:val="single" w:sz="8" w:space="0" w:color="000000"/>
-              <w:bottom w:val="single" w:sz="8" w:space="0" w:color="000000"/>
-              <w:insideH w:val="single" w:sz="8" w:space="0" w:color="000000"/>
-              <w:right w:val="single" w:sz="8" w:space="0" w:color="000000"/>
-              <w:insideV w:val="single" w:sz="8" w:space="0" w:color="000000"/>
+              <w:top w:val="single" w:sz="8" w:space="0" w:color="000001"/>
+              <w:left w:val="single" w:sz="8" w:space="0" w:color="000001"/>
+              <w:bottom w:val="single" w:sz="8" w:space="0" w:color="000001"/>
+              <w:insideH w:val="single" w:sz="8" w:space="0" w:color="000001"/>
+              <w:right w:val="single" w:sz="8" w:space="0" w:color="000001"/>
+              <w:insideV w:val="single" w:sz="8" w:space="0" w:color="000001"/>
             </w:tcBorders>
-            <w:shd w:fill="auto" w:val="clear"/>
+            <w:shd w:fill="FFFFFF" w:val="clear"/>
             <w:tcMar>
-              <w:left w:w="90" w:type="dxa"/>
+              <w:left w:w="60" w:type="dxa"/>
             </w:tcMar>
             <w:vAlign w:val="center"/>
           </w:tcPr>
@@ -1427,6 +1507,7 @@
               <w:pStyle w:val="TableContents"/>
               <w:bidi w:val="0"/>
               <w:spacing w:lineRule="auto" w:line="240" w:before="0" w:after="0"/>
+              <w:jc w:val="left"/>
               <w:rPr>
                 <w:rFonts w:ascii="Times New Roman" w:hAnsi="Times New Roman"/>
                 <w:b/>
@@ -1439,7 +1520,7 @@
                 <w:sz w:val="24"/>
                 <w:u w:val="none"/>
                 <w:effect w:val="none"/>
-                <w:shd w:fill="auto" w:val="clear"/>
+                <w:shd w:fill="FFFFFF" w:val="clear"/>
               </w:rPr>
             </w:pPr>
             <w:r>
@@ -1455,7 +1536,7 @@
                 <w:sz w:val="24"/>
                 <w:u w:val="none"/>
                 <w:effect w:val="none"/>
-                <w:shd w:fill="auto" w:val="clear"/>
+                <w:shd w:fill="FFFFFF" w:val="clear"/>
               </w:rPr>
               <w:t>Input</w:t>
             </w:r>
@@ -1465,16 +1546,16 @@
           <w:tcPr>
             <w:tcW w:w="2936" w:type="dxa"/>
             <w:tcBorders>
-              <w:top w:val="single" w:sz="8" w:space="0" w:color="000000"/>
-              <w:left w:val="single" w:sz="8" w:space="0" w:color="000000"/>
-              <w:bottom w:val="single" w:sz="8" w:space="0" w:color="000000"/>
-              <w:insideH w:val="single" w:sz="8" w:space="0" w:color="000000"/>
-              <w:right w:val="single" w:sz="8" w:space="0" w:color="000000"/>
-              <w:insideV w:val="single" w:sz="8" w:space="0" w:color="000000"/>
+              <w:top w:val="single" w:sz="8" w:space="0" w:color="000001"/>
+              <w:left w:val="single" w:sz="8" w:space="0" w:color="000001"/>
+              <w:bottom w:val="single" w:sz="8" w:space="0" w:color="000001"/>
+              <w:insideH w:val="single" w:sz="8" w:space="0" w:color="000001"/>
+              <w:right w:val="single" w:sz="8" w:space="0" w:color="000001"/>
+              <w:insideV w:val="single" w:sz="8" w:space="0" w:color="000001"/>
             </w:tcBorders>
-            <w:shd w:fill="auto" w:val="clear"/>
+            <w:shd w:fill="FFFFFF" w:val="clear"/>
             <w:tcMar>
-              <w:left w:w="90" w:type="dxa"/>
+              <w:left w:w="60" w:type="dxa"/>
             </w:tcMar>
             <w:vAlign w:val="center"/>
           </w:tcPr>
@@ -1483,6 +1564,7 @@
               <w:pStyle w:val="TableContents"/>
               <w:bidi w:val="0"/>
               <w:spacing w:lineRule="auto" w:line="240" w:before="0" w:after="0"/>
+              <w:jc w:val="left"/>
               <w:rPr>
                 <w:rFonts w:ascii="Times New Roman" w:hAnsi="Times New Roman"/>
                 <w:b/>
@@ -1495,7 +1577,7 @@
                 <w:sz w:val="24"/>
                 <w:u w:val="none"/>
                 <w:effect w:val="none"/>
-                <w:shd w:fill="auto" w:val="clear"/>
+                <w:shd w:fill="FFFFFF" w:val="clear"/>
               </w:rPr>
             </w:pPr>
             <w:r>
@@ -1511,7 +1593,7 @@
                 <w:sz w:val="24"/>
                 <w:u w:val="none"/>
                 <w:effect w:val="none"/>
-                <w:shd w:fill="auto" w:val="clear"/>
+                <w:shd w:fill="FFFFFF" w:val="clear"/>
               </w:rPr>
               <w:t>Output</w:t>
             </w:r>
@@ -1524,18 +1606,18 @@
         </w:trPr>
         <w:tc>
           <w:tcPr>
-            <w:tcW w:w="3536" w:type="dxa"/>
+            <w:tcW w:w="3533" w:type="dxa"/>
             <w:tcBorders>
-              <w:top w:val="single" w:sz="8" w:space="0" w:color="000000"/>
-              <w:left w:val="single" w:sz="8" w:space="0" w:color="000000"/>
-              <w:bottom w:val="single" w:sz="8" w:space="0" w:color="000000"/>
-              <w:insideH w:val="single" w:sz="8" w:space="0" w:color="000000"/>
-              <w:right w:val="single" w:sz="8" w:space="0" w:color="000000"/>
-              <w:insideV w:val="single" w:sz="8" w:space="0" w:color="000000"/>
+              <w:top w:val="single" w:sz="8" w:space="0" w:color="000001"/>
+              <w:left w:val="single" w:sz="8" w:space="0" w:color="000001"/>
+              <w:bottom w:val="single" w:sz="8" w:space="0" w:color="000001"/>
+              <w:insideH w:val="single" w:sz="8" w:space="0" w:color="000001"/>
+              <w:right w:val="single" w:sz="8" w:space="0" w:color="000001"/>
+              <w:insideV w:val="single" w:sz="8" w:space="0" w:color="000001"/>
             </w:tcBorders>
-            <w:shd w:fill="auto" w:val="clear"/>
+            <w:shd w:fill="FFFFFF" w:val="clear"/>
             <w:tcMar>
-              <w:left w:w="90" w:type="dxa"/>
+              <w:left w:w="60" w:type="dxa"/>
             </w:tcMar>
             <w:vAlign w:val="center"/>
           </w:tcPr>
@@ -1544,6 +1626,7 @@
               <w:pStyle w:val="TableContents"/>
               <w:bidi w:val="0"/>
               <w:spacing w:lineRule="auto" w:line="240" w:before="0" w:after="0"/>
+              <w:jc w:val="left"/>
               <w:rPr>
                 <w:rFonts w:ascii="Courier New" w:hAnsi="Courier New"/>
                 <w:b w:val="false"/>
@@ -1556,7 +1639,7 @@
                 <w:sz w:val="24"/>
                 <w:u w:val="none"/>
                 <w:effect w:val="none"/>
-                <w:shd w:fill="auto" w:val="clear"/>
+                <w:shd w:fill="FFFFFF" w:val="clear"/>
               </w:rPr>
             </w:pPr>
             <w:r>
@@ -1572,7 +1655,7 @@
                 <w:sz w:val="24"/>
                 <w:u w:val="none"/>
                 <w:effect w:val="none"/>
-                <w:shd w:fill="auto" w:val="clear"/>
+                <w:shd w:fill="FFFFFF" w:val="clear"/>
               </w:rPr>
               <w:t>3</w:t>
             </w:r>
@@ -1582,6 +1665,7 @@
               <w:pStyle w:val="TableContents"/>
               <w:bidi w:val="0"/>
               <w:spacing w:lineRule="auto" w:line="240" w:before="0" w:after="0"/>
+              <w:jc w:val="left"/>
               <w:rPr>
                 <w:rFonts w:ascii="Courier New" w:hAnsi="Courier New"/>
                 <w:b w:val="false"/>
@@ -1594,7 +1678,7 @@
                 <w:sz w:val="24"/>
                 <w:u w:val="none"/>
                 <w:effect w:val="none"/>
-                <w:shd w:fill="auto" w:val="clear"/>
+                <w:shd w:fill="FFFFFF" w:val="clear"/>
               </w:rPr>
             </w:pPr>
             <w:r>
@@ -1610,7 +1694,7 @@
                 <w:sz w:val="24"/>
                 <w:u w:val="none"/>
                 <w:effect w:val="none"/>
-                <w:shd w:fill="auto" w:val="clear"/>
+                <w:shd w:fill="FFFFFF" w:val="clear"/>
               </w:rPr>
               <w:t>3 7</w:t>
             </w:r>
@@ -1620,6 +1704,7 @@
               <w:pStyle w:val="TableContents"/>
               <w:bidi w:val="0"/>
               <w:spacing w:lineRule="auto" w:line="240" w:before="0" w:after="0"/>
+              <w:jc w:val="left"/>
               <w:rPr>
                 <w:rFonts w:ascii="Courier New" w:hAnsi="Courier New"/>
                 <w:b w:val="false"/>
@@ -1632,7 +1717,7 @@
                 <w:sz w:val="24"/>
                 <w:u w:val="none"/>
                 <w:effect w:val="none"/>
-                <w:shd w:fill="auto" w:val="clear"/>
+                <w:shd w:fill="FFFFFF" w:val="clear"/>
               </w:rPr>
             </w:pPr>
             <w:r>
@@ -1648,7 +1733,7 @@
                 <w:sz w:val="24"/>
                 <w:u w:val="none"/>
                 <w:effect w:val="none"/>
-                <w:shd w:fill="auto" w:val="clear"/>
+                <w:shd w:fill="FFFFFF" w:val="clear"/>
               </w:rPr>
               <w:t>1 11</w:t>
             </w:r>
@@ -1658,6 +1743,7 @@
               <w:pStyle w:val="TableContents"/>
               <w:bidi w:val="0"/>
               <w:spacing w:lineRule="auto" w:line="240" w:before="0" w:after="0"/>
+              <w:jc w:val="left"/>
               <w:rPr>
                 <w:rFonts w:ascii="Courier New" w:hAnsi="Courier New"/>
                 <w:b w:val="false"/>
@@ -1670,7 +1756,7 @@
                 <w:sz w:val="24"/>
                 <w:u w:val="none"/>
                 <w:effect w:val="none"/>
-                <w:shd w:fill="auto" w:val="clear"/>
+                <w:shd w:fill="FFFFFF" w:val="clear"/>
               </w:rPr>
             </w:pPr>
             <w:r>
@@ -1686,7 +1772,7 @@
                 <w:sz w:val="24"/>
                 <w:u w:val="none"/>
                 <w:effect w:val="none"/>
-                <w:shd w:fill="auto" w:val="clear"/>
+                <w:shd w:fill="FFFFFF" w:val="clear"/>
               </w:rPr>
               <w:t>11 14</w:t>
             </w:r>
@@ -1696,16 +1782,16 @@
           <w:tcPr>
             <w:tcW w:w="2936" w:type="dxa"/>
             <w:tcBorders>
-              <w:top w:val="single" w:sz="8" w:space="0" w:color="000000"/>
-              <w:left w:val="single" w:sz="8" w:space="0" w:color="000000"/>
-              <w:bottom w:val="single" w:sz="8" w:space="0" w:color="000000"/>
-              <w:insideH w:val="single" w:sz="8" w:space="0" w:color="000000"/>
-              <w:right w:val="single" w:sz="8" w:space="0" w:color="000000"/>
-              <w:insideV w:val="single" w:sz="8" w:space="0" w:color="000000"/>
+              <w:top w:val="single" w:sz="8" w:space="0" w:color="000001"/>
+              <w:left w:val="single" w:sz="8" w:space="0" w:color="000001"/>
+              <w:bottom w:val="single" w:sz="8" w:space="0" w:color="000001"/>
+              <w:insideH w:val="single" w:sz="8" w:space="0" w:color="000001"/>
+              <w:right w:val="single" w:sz="8" w:space="0" w:color="000001"/>
+              <w:insideV w:val="single" w:sz="8" w:space="0" w:color="000001"/>
             </w:tcBorders>
-            <w:shd w:fill="auto" w:val="clear"/>
+            <w:shd w:fill="FFFFFF" w:val="clear"/>
             <w:tcMar>
-              <w:left w:w="90" w:type="dxa"/>
+              <w:left w:w="60" w:type="dxa"/>
             </w:tcMar>
             <w:vAlign w:val="center"/>
           </w:tcPr>
@@ -1714,6 +1800,7 @@
               <w:pStyle w:val="TableContents"/>
               <w:bidi w:val="0"/>
               <w:spacing w:lineRule="auto" w:line="240" w:before="0" w:after="0"/>
+              <w:jc w:val="left"/>
               <w:rPr>
                 <w:rFonts w:ascii="Courier New" w:hAnsi="Courier New"/>
                 <w:b w:val="false"/>
@@ -1726,7 +1813,7 @@
                 <w:sz w:val="24"/>
                 <w:u w:val="none"/>
                 <w:effect w:val="none"/>
-                <w:shd w:fill="auto" w:val="clear"/>
+                <w:shd w:fill="FFFFFF" w:val="clear"/>
               </w:rPr>
             </w:pPr>
             <w:r>
@@ -1742,7 +1829,7 @@
                 <w:sz w:val="24"/>
                 <w:u w:val="none"/>
                 <w:effect w:val="none"/>
-                <w:shd w:fill="auto" w:val="clear"/>
+                <w:shd w:fill="FFFFFF" w:val="clear"/>
               </w:rPr>
               <w:t>4</w:t>
             </w:r>
@@ -1752,6 +1839,7 @@
               <w:pStyle w:val="TableContents"/>
               <w:bidi w:val="0"/>
               <w:spacing w:lineRule="auto" w:line="240" w:before="0" w:after="0"/>
+              <w:jc w:val="left"/>
               <w:rPr>
                 <w:rFonts w:ascii="Courier New" w:hAnsi="Courier New"/>
                 <w:b w:val="false"/>
@@ -1764,7 +1852,7 @@
                 <w:sz w:val="24"/>
                 <w:u w:val="none"/>
                 <w:effect w:val="none"/>
-                <w:shd w:fill="auto" w:val="clear"/>
+                <w:shd w:fill="FFFFFF" w:val="clear"/>
               </w:rPr>
             </w:pPr>
             <w:r>
@@ -1780,7 +1868,7 @@
                 <w:sz w:val="24"/>
                 <w:u w:val="none"/>
                 <w:effect w:val="none"/>
-                <w:shd w:fill="auto" w:val="clear"/>
+                <w:shd w:fill="FFFFFF" w:val="clear"/>
               </w:rPr>
               <w:t>8</w:t>
             </w:r>
@@ -1790,6 +1878,7 @@
               <w:pStyle w:val="TableContents"/>
               <w:bidi w:val="0"/>
               <w:spacing w:lineRule="auto" w:line="240" w:before="0" w:after="0"/>
+              <w:jc w:val="left"/>
               <w:rPr>
                 <w:rFonts w:ascii="Courier New" w:hAnsi="Courier New"/>
                 <w:b w:val="false"/>
@@ -1802,7 +1891,7 @@
                 <w:sz w:val="24"/>
                 <w:u w:val="none"/>
                 <w:effect w:val="none"/>
-                <w:shd w:fill="auto" w:val="clear"/>
+                <w:shd w:fill="FFFFFF" w:val="clear"/>
               </w:rPr>
             </w:pPr>
             <w:r>
@@ -1818,7 +1907,7 @@
                 <w:sz w:val="24"/>
                 <w:u w:val="none"/>
                 <w:effect w:val="none"/>
-                <w:shd w:fill="auto" w:val="clear"/>
+                <w:shd w:fill="FFFFFF" w:val="clear"/>
               </w:rPr>
               <w:t>12</w:t>
             </w:r>
@@ -1841,6 +1930,7 @@
         <w:pStyle w:val="TextBody"/>
         <w:bidi w:val="0"/>
         <w:spacing w:lineRule="auto" w:line="240" w:before="0" w:after="0"/>
+        <w:jc w:val="left"/>
         <w:rPr>
           <w:rFonts w:ascii="Times New Roman" w:hAnsi="Times New Roman"/>
           <w:b/>
@@ -1853,7 +1943,7 @@
           <w:sz w:val="24"/>
           <w:u w:val="none"/>
           <w:effect w:val="none"/>
-          <w:shd w:fill="auto" w:val="clear"/>
+          <w:shd w:fill="FFFFFF" w:val="clear"/>
         </w:rPr>
       </w:pPr>
       <w:r>
@@ -1869,7 +1959,7 @@
           <w:sz w:val="24"/>
           <w:u w:val="none"/>
           <w:effect w:val="none"/>
-          <w:shd w:fill="auto" w:val="clear"/>
+          <w:shd w:fill="FFFFFF" w:val="clear"/>
         </w:rPr>
         <w:t>1 &lt;= n &lt;= 10000; 1 &lt;=a</w:t>
       </w:r>
@@ -1886,7 +1976,7 @@
           <w:sz w:val="13"/>
           <w:u w:val="none"/>
           <w:effect w:val="none"/>
-          <w:shd w:fill="auto" w:val="clear"/>
+          <w:shd w:fill="FFFFFF" w:val="clear"/>
         </w:rPr>
         <w:t>i</w:t>
       </w:r>
@@ -1903,7 +1993,7 @@
           <w:sz w:val="24"/>
           <w:u w:val="none"/>
           <w:effect w:val="none"/>
-          <w:shd w:fill="auto" w:val="clear"/>
+          <w:shd w:fill="FFFFFF" w:val="clear"/>
         </w:rPr>
         <w:t>, b</w:t>
       </w:r>
@@ -1920,7 +2010,7 @@
           <w:sz w:val="14"/>
           <w:u w:val="none"/>
           <w:effect w:val="none"/>
-          <w:shd w:fill="auto" w:val="clear"/>
+          <w:shd w:fill="FFFFFF" w:val="clear"/>
         </w:rPr>
         <w:t>i</w:t>
       </w:r>
@@ -1933,7 +2023,7 @@
           <w:color w:val="000000"/>
           <w:u w:val="none"/>
           <w:effect w:val="none"/>
-          <w:shd w:fill="auto" w:val="clear"/>
+          <w:shd w:fill="FFFFFF" w:val="clear"/>
         </w:rPr>
         <w:t xml:space="preserve"> </w:t>
       </w:r>
@@ -1950,9 +2040,44 @@
           <w:sz w:val="24"/>
           <w:u w:val="none"/>
           <w:effect w:val="none"/>
-          <w:shd w:fill="auto" w:val="clear"/>
-        </w:rPr>
-        <w:t>&lt;= 2^30-1</w:t>
+          <w:shd w:fill="FFFFFF" w:val="clear"/>
+        </w:rPr>
+        <w:t>&lt;= 2</w:t>
+      </w:r>
+      <w:r>
+        <w:rPr>
+          <w:rFonts w:ascii="Times New Roman" w:hAnsi="Times New Roman"/>
+          <w:b/>
+          <w:i w:val="false"/>
+          <w:caps w:val="false"/>
+          <w:smallCaps w:val="false"/>
+          <w:strike w:val="false"/>
+          <w:dstrike w:val="false"/>
+          <w:color w:val="000000"/>
+          <w:sz w:val="24"/>
+          <w:u w:val="none"/>
+          <w:effect w:val="none"/>
+          <w:shd w:fill="FFFFFF" w:val="clear"/>
+          <w:vertAlign w:val="superscript"/>
+        </w:rPr>
+        <w:t>30</w:t>
+      </w:r>
+      <w:r>
+        <w:rPr>
+          <w:rFonts w:ascii="Times New Roman" w:hAnsi="Times New Roman"/>
+          <w:b/>
+          <w:i w:val="false"/>
+          <w:caps w:val="false"/>
+          <w:smallCaps w:val="false"/>
+          <w:strike w:val="false"/>
+          <w:dstrike w:val="false"/>
+          <w:color w:val="000000"/>
+          <w:sz w:val="24"/>
+          <w:u w:val="none"/>
+          <w:effect w:val="none"/>
+          <w:shd w:fill="FFFFFF" w:val="clear"/>
+        </w:rPr>
+        <w:t>-1</w:t>
       </w:r>
     </w:p>
     <w:p>
@@ -1960,6 +2085,7 @@
         <w:pStyle w:val="TextBody"/>
         <w:bidi w:val="0"/>
         <w:spacing w:lineRule="auto" w:line="240" w:before="0" w:after="0"/>
+        <w:jc w:val="left"/>
         <w:rPr>
           <w:rFonts w:ascii="Times New Roman" w:hAnsi="Times New Roman"/>
           <w:b/>
@@ -1972,7 +2098,7 @@
           <w:sz w:val="24"/>
           <w:u w:val="none"/>
           <w:effect w:val="none"/>
-          <w:shd w:fill="auto" w:val="clear"/>
+          <w:shd w:fill="FFFFFF" w:val="clear"/>
         </w:rPr>
       </w:pPr>
       <w:r>
@@ -1988,7 +2114,7 @@
           <w:sz w:val="24"/>
           <w:u w:val="none"/>
           <w:effect w:val="none"/>
-          <w:shd w:fill="auto" w:val="clear"/>
+          <w:shd w:fill="FFFFFF" w:val="clear"/>
         </w:rPr>
         <w:t>Timp maxim de execuție: 1 secundă/test</w:t>
       </w:r>
@@ -2497,7 +2623,7 @@
     </w:pPr>
     <w:rPr>
       <w:rFonts w:ascii="Calibri" w:hAnsi="Calibri" w:eastAsia="Droid Sans Fallback" w:cs="Calibri"/>
-      <w:color w:val="auto"/>
+      <w:color w:val="00000A"/>
       <w:sz w:val="24"/>
       <w:szCs w:val="24"/>
       <w:lang w:val="en-US" w:eastAsia="en-US" w:bidi="ar-SA"/>

--- a/University/ArboreInfinit/docs/ArboreInfinit.docx
+++ b/University/ArboreInfinit/docs/ArboreInfinit.docx
@@ -596,6 +596,23 @@
         </w:rPr>
         <w:t xml:space="preserve">Dându-se oricare două numere naturale se cere să se afle cel mai apropiat strămoş comun al acestora. </w:t>
       </w:r>
+      <w:r>
+        <w:rPr>
+          <w:rFonts w:ascii="Times New Roman" w:hAnsi="Times New Roman"/>
+          <w:b w:val="false"/>
+          <w:i w:val="false"/>
+          <w:caps w:val="false"/>
+          <w:smallCaps w:val="false"/>
+          <w:strike w:val="false"/>
+          <w:dstrike w:val="false"/>
+          <w:color w:val="000000"/>
+          <w:sz w:val="24"/>
+          <w:u w:val="none"/>
+          <w:effect w:val="none"/>
+          <w:shd w:fill="FFFFFF" w:val="clear"/>
+        </w:rPr>
+        <w:t>Strămoşii unui nod sunt nodurile obţinute pargurgînd graful în sus de la un anumit nod, inclusiv nodul de la care pornim.</w:t>
+      </w:r>
     </w:p>
     <w:p>
       <w:pPr>
@@ -634,7 +651,143 @@
           <w:effect w:val="none"/>
           <w:shd w:fill="FFFFFF" w:val="clear"/>
         </w:rPr>
-        <w:t>De exemplu uitându-ne pe figură, stramoșii lui 3 sunt in ordine: 2, 4, 8 etc. Pe de altă parte strămoșii lui 7 sunt în ordine: 6, 4, 8 etc. Cel mai apropiat strămoș al celor două e 4.</w:t>
+        <w:t xml:space="preserve">De exemplu uitându-ne pe figură, </w:t>
+      </w:r>
+      <w:r>
+        <w:rPr>
+          <w:rFonts w:ascii="Times New Roman" w:hAnsi="Times New Roman"/>
+          <w:b w:val="false"/>
+          <w:i w:val="false"/>
+          <w:caps w:val="false"/>
+          <w:smallCaps w:val="false"/>
+          <w:strike w:val="false"/>
+          <w:dstrike w:val="false"/>
+          <w:color w:val="000000"/>
+          <w:sz w:val="24"/>
+          <w:u w:val="none"/>
+          <w:effect w:val="none"/>
+          <w:shd w:fill="FFFFFF" w:val="clear"/>
+        </w:rPr>
+        <w:t>pentru 3 lista de strămoşi</w:t>
+      </w:r>
+      <w:r>
+        <w:rPr>
+          <w:rFonts w:ascii="Times New Roman" w:hAnsi="Times New Roman"/>
+          <w:b w:val="false"/>
+          <w:i w:val="false"/>
+          <w:caps w:val="false"/>
+          <w:smallCaps w:val="false"/>
+          <w:strike w:val="false"/>
+          <w:dstrike w:val="false"/>
+          <w:color w:val="000000"/>
+          <w:sz w:val="24"/>
+          <w:u w:val="none"/>
+          <w:effect w:val="none"/>
+          <w:shd w:fill="FFFFFF" w:val="clear"/>
+        </w:rPr>
+        <w:t xml:space="preserve"> </w:t>
+      </w:r>
+      <w:r>
+        <w:rPr>
+          <w:rFonts w:ascii="Times New Roman" w:hAnsi="Times New Roman"/>
+          <w:b w:val="false"/>
+          <w:i w:val="false"/>
+          <w:caps w:val="false"/>
+          <w:smallCaps w:val="false"/>
+          <w:strike w:val="false"/>
+          <w:dstrike w:val="false"/>
+          <w:color w:val="000000"/>
+          <w:sz w:val="24"/>
+          <w:u w:val="none"/>
+          <w:effect w:val="none"/>
+          <w:shd w:fill="FFFFFF" w:val="clear"/>
+        </w:rPr>
+        <w:t>e</w:t>
+      </w:r>
+      <w:r>
+        <w:rPr>
+          <w:rFonts w:ascii="Times New Roman" w:hAnsi="Times New Roman"/>
+          <w:b w:val="false"/>
+          <w:i w:val="false"/>
+          <w:caps w:val="false"/>
+          <w:smallCaps w:val="false"/>
+          <w:strike w:val="false"/>
+          <w:dstrike w:val="false"/>
+          <w:color w:val="000000"/>
+          <w:sz w:val="24"/>
+          <w:u w:val="none"/>
+          <w:effect w:val="none"/>
+          <w:shd w:fill="FFFFFF" w:val="clear"/>
+        </w:rPr>
+        <w:t xml:space="preserve">: </w:t>
+      </w:r>
+      <w:r>
+        <w:rPr>
+          <w:rFonts w:ascii="Times New Roman" w:hAnsi="Times New Roman"/>
+          <w:b w:val="false"/>
+          <w:i w:val="false"/>
+          <w:caps w:val="false"/>
+          <w:smallCaps w:val="false"/>
+          <w:strike w:val="false"/>
+          <w:dstrike w:val="false"/>
+          <w:color w:val="000000"/>
+          <w:sz w:val="24"/>
+          <w:u w:val="none"/>
+          <w:effect w:val="none"/>
+          <w:shd w:fill="FFFFFF" w:val="clear"/>
+        </w:rPr>
+        <w:t xml:space="preserve">3, </w:t>
+      </w:r>
+      <w:r>
+        <w:rPr>
+          <w:rFonts w:ascii="Times New Roman" w:hAnsi="Times New Roman"/>
+          <w:b w:val="false"/>
+          <w:i w:val="false"/>
+          <w:caps w:val="false"/>
+          <w:smallCaps w:val="false"/>
+          <w:strike w:val="false"/>
+          <w:dstrike w:val="false"/>
+          <w:color w:val="000000"/>
+          <w:sz w:val="24"/>
+          <w:u w:val="none"/>
+          <w:effect w:val="none"/>
+          <w:shd w:fill="FFFFFF" w:val="clear"/>
+        </w:rPr>
+        <w:t xml:space="preserve">2, 4, 8 etc. Pe de altă parte strămoșii lui 7 sunt: </w:t>
+      </w:r>
+      <w:r>
+        <w:rPr>
+          <w:rFonts w:ascii="Times New Roman" w:hAnsi="Times New Roman"/>
+          <w:b w:val="false"/>
+          <w:i w:val="false"/>
+          <w:caps w:val="false"/>
+          <w:smallCaps w:val="false"/>
+          <w:strike w:val="false"/>
+          <w:dstrike w:val="false"/>
+          <w:color w:val="000000"/>
+          <w:sz w:val="24"/>
+          <w:u w:val="none"/>
+          <w:effect w:val="none"/>
+          <w:shd w:fill="FFFFFF" w:val="clear"/>
+        </w:rPr>
+        <w:t xml:space="preserve">7, </w:t>
+      </w:r>
+      <w:r>
+        <w:rPr>
+          <w:rFonts w:ascii="Times New Roman" w:hAnsi="Times New Roman"/>
+          <w:b w:val="false"/>
+          <w:i w:val="false"/>
+          <w:caps w:val="false"/>
+          <w:smallCaps w:val="false"/>
+          <w:strike w:val="false"/>
+          <w:dstrike w:val="false"/>
+          <w:color w:val="000000"/>
+          <w:sz w:val="24"/>
+          <w:u w:val="none"/>
+          <w:effect w:val="none"/>
+          <w:shd w:fill="FFFFFF" w:val="clear"/>
+        </w:rPr>
+        <w:t xml:space="preserve">6, 4, 8 etc. </w:t>
       </w:r>
     </w:p>
     <w:p>
@@ -1461,7 +1614,7 @@
     <w:tbl>
       <w:tblPr>
         <w:jc w:val="left"/>
-        <w:tblInd w:w="72" w:type="dxa"/>
+        <w:tblInd w:w="62" w:type="dxa"/>
         <w:tblBorders>
           <w:top w:val="single" w:sz="8" w:space="0" w:color="000001"/>
           <w:left w:val="single" w:sz="8" w:space="0" w:color="000001"/>
@@ -1472,13 +1625,13 @@
         </w:tblBorders>
         <w:tblCellMar>
           <w:top w:w="100" w:type="dxa"/>
-          <w:left w:w="60" w:type="dxa"/>
+          <w:left w:w="50" w:type="dxa"/>
           <w:bottom w:w="100" w:type="dxa"/>
           <w:right w:w="100" w:type="dxa"/>
         </w:tblCellMar>
       </w:tblPr>
       <w:tblGrid>
-        <w:gridCol w:w="3533"/>
+        <w:gridCol w:w="3532"/>
         <w:gridCol w:w="2936"/>
       </w:tblGrid>
       <w:tr>
@@ -1487,7 +1640,7 @@
         </w:trPr>
         <w:tc>
           <w:tcPr>
-            <w:tcW w:w="3533" w:type="dxa"/>
+            <w:tcW w:w="3532" w:type="dxa"/>
             <w:tcBorders>
               <w:top w:val="single" w:sz="8" w:space="0" w:color="000001"/>
               <w:left w:val="single" w:sz="8" w:space="0" w:color="000001"/>
@@ -1498,7 +1651,7 @@
             </w:tcBorders>
             <w:shd w:fill="FFFFFF" w:val="clear"/>
             <w:tcMar>
-              <w:left w:w="60" w:type="dxa"/>
+              <w:left w:w="50" w:type="dxa"/>
             </w:tcMar>
             <w:vAlign w:val="center"/>
           </w:tcPr>
@@ -1555,7 +1708,7 @@
             </w:tcBorders>
             <w:shd w:fill="FFFFFF" w:val="clear"/>
             <w:tcMar>
-              <w:left w:w="60" w:type="dxa"/>
+              <w:left w:w="50" w:type="dxa"/>
             </w:tcMar>
             <w:vAlign w:val="center"/>
           </w:tcPr>
@@ -1606,7 +1759,7 @@
         </w:trPr>
         <w:tc>
           <w:tcPr>
-            <w:tcW w:w="3533" w:type="dxa"/>
+            <w:tcW w:w="3532" w:type="dxa"/>
             <w:tcBorders>
               <w:top w:val="single" w:sz="8" w:space="0" w:color="000001"/>
               <w:left w:val="single" w:sz="8" w:space="0" w:color="000001"/>
@@ -1617,9 +1770,8 @@
             </w:tcBorders>
             <w:shd w:fill="FFFFFF" w:val="clear"/>
             <w:tcMar>
-              <w:left w:w="60" w:type="dxa"/>
+              <w:left w:w="50" w:type="dxa"/>
             </w:tcMar>
-            <w:vAlign w:val="center"/>
           </w:tcPr>
           <w:p>
             <w:pPr>
@@ -1657,7 +1809,7 @@
                 <w:effect w:val="none"/>
                 <w:shd w:fill="FFFFFF" w:val="clear"/>
               </w:rPr>
-              <w:t>3</w:t>
+              <w:t>4</w:t>
             </w:r>
           </w:p>
           <w:p>
@@ -1777,6 +1929,45 @@
               <w:t>11 14</w:t>
             </w:r>
           </w:p>
+          <w:p>
+            <w:pPr>
+              <w:pStyle w:val="TableContents"/>
+              <w:bidi w:val="0"/>
+              <w:spacing w:lineRule="auto" w:line="240" w:before="0" w:after="0"/>
+              <w:jc w:val="left"/>
+              <w:rPr>
+                <w:rFonts w:ascii="Courier New" w:hAnsi="Courier New"/>
+                <w:b w:val="false"/>
+                <w:i w:val="false"/>
+                <w:caps w:val="false"/>
+                <w:smallCaps w:val="false"/>
+                <w:strike w:val="false"/>
+                <w:dstrike w:val="false"/>
+                <w:color w:val="000000"/>
+                <w:sz w:val="24"/>
+                <w:u w:val="none"/>
+                <w:effect w:val="none"/>
+                <w:shd w:fill="FFFFFF" w:val="clear"/>
+              </w:rPr>
+            </w:pPr>
+            <w:r>
+              <w:rPr>
+                <w:rFonts w:ascii="Courier New" w:hAnsi="Courier New"/>
+                <w:b w:val="false"/>
+                <w:i w:val="false"/>
+                <w:caps w:val="false"/>
+                <w:smallCaps w:val="false"/>
+                <w:strike w:val="false"/>
+                <w:dstrike w:val="false"/>
+                <w:color w:val="000000"/>
+                <w:sz w:val="24"/>
+                <w:u w:val="none"/>
+                <w:effect w:val="none"/>
+                <w:shd w:fill="FFFFFF" w:val="clear"/>
+              </w:rPr>
+              <w:t>6 7</w:t>
+            </w:r>
+          </w:p>
         </w:tc>
         <w:tc>
           <w:tcPr>
@@ -1791,9 +1982,8 @@
             </w:tcBorders>
             <w:shd w:fill="FFFFFF" w:val="clear"/>
             <w:tcMar>
-              <w:left w:w="60" w:type="dxa"/>
+              <w:left w:w="50" w:type="dxa"/>
             </w:tcMar>
-            <w:vAlign w:val="center"/>
           </w:tcPr>
           <w:p>
             <w:pPr>
@@ -1910,6 +2100,45 @@
                 <w:shd w:fill="FFFFFF" w:val="clear"/>
               </w:rPr>
               <w:t>12</w:t>
+            </w:r>
+          </w:p>
+          <w:p>
+            <w:pPr>
+              <w:pStyle w:val="TableContents"/>
+              <w:bidi w:val="0"/>
+              <w:spacing w:lineRule="auto" w:line="240" w:before="0" w:after="0"/>
+              <w:jc w:val="left"/>
+              <w:rPr>
+                <w:rFonts w:ascii="Courier New" w:hAnsi="Courier New"/>
+                <w:b w:val="false"/>
+                <w:i w:val="false"/>
+                <w:caps w:val="false"/>
+                <w:smallCaps w:val="false"/>
+                <w:strike w:val="false"/>
+                <w:dstrike w:val="false"/>
+                <w:color w:val="000000"/>
+                <w:sz w:val="24"/>
+                <w:u w:val="none"/>
+                <w:effect w:val="none"/>
+                <w:shd w:fill="FFFFFF" w:val="clear"/>
+              </w:rPr>
+            </w:pPr>
+            <w:r>
+              <w:rPr>
+                <w:rFonts w:ascii="Courier New" w:hAnsi="Courier New"/>
+                <w:b w:val="false"/>
+                <w:i w:val="false"/>
+                <w:caps w:val="false"/>
+                <w:smallCaps w:val="false"/>
+                <w:strike w:val="false"/>
+                <w:dstrike w:val="false"/>
+                <w:color w:val="000000"/>
+                <w:sz w:val="24"/>
+                <w:u w:val="none"/>
+                <w:effect w:val="none"/>
+                <w:shd w:fill="FFFFFF" w:val="clear"/>
+              </w:rPr>
+              <w:t>6</w:t>
             </w:r>
           </w:p>
         </w:tc>
